--- a/firstapp/templates/crm1055.docx
+++ b/firstapp/templates/crm1055.docx
@@ -1993,24 +1993,6 @@
     </w:p>
     <w:p>
       <w:pPr>
-        <w:pBdr>
-          <w:top w:space="0" w:sz="0" w:val="nil"/>
-          <w:left w:space="0" w:sz="0" w:val="nil"/>
-          <w:bottom w:space="0" w:sz="0" w:val="nil"/>
-          <w:right w:space="0" w:sz="0" w:val="nil"/>
-          <w:between w:space="0" w:sz="0" w:val="nil"/>
-        </w:pBdr>
-        <w:shd w:fill="auto" w:val="clear"/>
-        <w:rPr/>
-      </w:pPr>
-      <w:r>
-        <w:rPr>
-          <w:rtl w:val="0"/>
-        </w:rPr>
-      </w:r>
-    </w:p>
-    <w:p>
-      <w:pPr>
         <w:keepNext w:val="0"/>
         <w:keepLines w:val="0"/>
         <w:pageBreakBefore w:val="0"/>
